--- a/yii2/vendor/admapp/resources/ADEIA_ASTHENIAS_TEKNON_201806.docx
+++ b/yii2/vendor/admapp/resources/ADEIA_ASTHENIAS_TEKNON_201806.docx
@@ -2784,7 +2784,8 @@
     </w:p>
     <w:tbl>
       <w:tblPr>
-        <w:tblW w:w="14175" w:type="dxa"/>
+        <w:tblW w:w="14966" w:type="dxa"/>
+        <w:jc w:val="center"/>
         <w:tblInd w:w="108" w:type="dxa"/>
         <w:tblBorders>
           <w:top w:val="triple" w:sz="4" w:space="0" w:color="auto"/>
@@ -2799,22 +2800,23 @@
       </w:tblPr>
       <w:tblGrid>
         <w:gridCol w:w="567"/>
-        <w:gridCol w:w="2268"/>
+        <w:gridCol w:w="2067"/>
         <w:gridCol w:w="1701"/>
         <w:gridCol w:w="709"/>
-        <w:gridCol w:w="1134"/>
-        <w:gridCol w:w="1134"/>
-        <w:gridCol w:w="1701"/>
+        <w:gridCol w:w="1418"/>
+        <w:gridCol w:w="1417"/>
+        <w:gridCol w:w="2126"/>
         <w:gridCol w:w="2126"/>
         <w:gridCol w:w="2835"/>
       </w:tblGrid>
       <w:tr>
         <w:trPr>
           <w:trHeight w:hRule="exact" w:val="397"/>
+          <w:jc w:val="center"/>
         </w:trPr>
         <w:tc>
           <w:tcPr>
-            <w:tcW w:w="14175" w:type="dxa"/>
+            <w:tcW w:w="14966" w:type="dxa"/>
             <w:gridSpan w:val="9"/>
             <w:tcBorders>
               <w:bottom w:val="single" w:sz="4" w:space="0" w:color="auto"/>
@@ -2862,6 +2864,7 @@
       <w:tr>
         <w:trPr>
           <w:trHeight w:val="225"/>
+          <w:jc w:val="center"/>
         </w:trPr>
         <w:tc>
           <w:tcPr>
@@ -2900,7 +2903,7 @@
         </w:tc>
         <w:tc>
           <w:tcPr>
-            <w:tcW w:w="2268" w:type="dxa"/>
+            <w:tcW w:w="2067" w:type="dxa"/>
             <w:vMerge w:val="restart"/>
             <w:tcBorders>
               <w:top w:val="single" w:sz="4" w:space="0" w:color="auto"/>
@@ -2999,7 +3002,7 @@
         </w:tc>
         <w:tc>
           <w:tcPr>
-            <w:tcW w:w="2268" w:type="dxa"/>
+            <w:tcW w:w="2835" w:type="dxa"/>
             <w:gridSpan w:val="2"/>
             <w:tcBorders>
               <w:top w:val="single" w:sz="4" w:space="0" w:color="auto"/>
@@ -3026,94 +3029,6 @@
                 <w:szCs w:val="18"/>
               </w:rPr>
               <w:t xml:space="preserve">ΔΙΑΡΚΕΙΑ </w:t>
-            </w:r>
-          </w:p>
-        </w:tc>
-        <w:tc>
-          <w:tcPr>
-            <w:tcW w:w="1701" w:type="dxa"/>
-            <w:vMerge w:val="restart"/>
-            <w:tcBorders>
-              <w:top w:val="single" w:sz="4" w:space="0" w:color="auto"/>
-            </w:tcBorders>
-            <w:shd w:val="clear" w:color="auto" w:fill="F2F2F2"/>
-            <w:vAlign w:val="center"/>
-          </w:tcPr>
-          <w:p>
-            <w:pPr>
-              <w:pStyle w:val="WW-"/>
-              <w:rPr>
-                <w:rFonts w:ascii="Calibri" w:hAnsi="Calibri"/>
-                <w:b/>
-                <w:sz w:val="18"/>
-                <w:szCs w:val="18"/>
-              </w:rPr>
-            </w:pPr>
-            <w:r>
-              <w:rPr>
-                <w:rFonts w:ascii="Calibri" w:hAnsi="Calibri"/>
-                <w:b/>
-                <w:sz w:val="18"/>
-                <w:szCs w:val="18"/>
-              </w:rPr>
-              <w:t>ΑΡ</w:t>
-            </w:r>
-            <w:r>
-              <w:rPr>
-                <w:rFonts w:ascii="Calibri" w:hAnsi="Calibri"/>
-                <w:b/>
-                <w:sz w:val="18"/>
-                <w:szCs w:val="18"/>
-                <w:lang w:val="en-US"/>
-              </w:rPr>
-              <w:t>.</w:t>
-            </w:r>
-            <w:r>
-              <w:rPr>
-                <w:rFonts w:ascii="Calibri" w:hAnsi="Calibri"/>
-                <w:b/>
-                <w:sz w:val="18"/>
-                <w:szCs w:val="18"/>
-              </w:rPr>
-              <w:t xml:space="preserve"> ΠΡΩΤ</w:t>
-            </w:r>
-            <w:r>
-              <w:rPr>
-                <w:rFonts w:ascii="Calibri" w:hAnsi="Calibri"/>
-                <w:b/>
-                <w:sz w:val="18"/>
-                <w:szCs w:val="18"/>
-                <w:lang w:val="en-US"/>
-              </w:rPr>
-              <w:t>.</w:t>
-            </w:r>
-            <w:r>
-              <w:rPr>
-                <w:rFonts w:ascii="Calibri" w:hAnsi="Calibri"/>
-                <w:b/>
-                <w:sz w:val="18"/>
-                <w:szCs w:val="18"/>
-              </w:rPr>
-              <w:t xml:space="preserve"> </w:t>
-            </w:r>
-            <w:r>
-              <w:rPr>
-                <w:rFonts w:ascii="Calibri" w:hAnsi="Calibri"/>
-                <w:b/>
-                <w:sz w:val="18"/>
-                <w:szCs w:val="18"/>
-                <w:lang w:val="en-US"/>
-              </w:rPr>
-              <w:t>AITH</w:t>
-            </w:r>
-            <w:r>
-              <w:rPr>
-                <w:rFonts w:ascii="Calibri" w:hAnsi="Calibri"/>
-                <w:b/>
-                <w:sz w:val="18"/>
-                <w:szCs w:val="18"/>
-              </w:rPr>
-              <w:t>ΣΗΣ</w:t>
             </w:r>
           </w:p>
         </w:tc>
@@ -3144,6 +3059,94 @@
                 <w:sz w:val="18"/>
                 <w:szCs w:val="18"/>
               </w:rPr>
+              <w:t>ΑΡ</w:t>
+            </w:r>
+            <w:r>
+              <w:rPr>
+                <w:rFonts w:ascii="Calibri" w:hAnsi="Calibri"/>
+                <w:b/>
+                <w:sz w:val="18"/>
+                <w:szCs w:val="18"/>
+                <w:lang w:val="en-US"/>
+              </w:rPr>
+              <w:t>.</w:t>
+            </w:r>
+            <w:r>
+              <w:rPr>
+                <w:rFonts w:ascii="Calibri" w:hAnsi="Calibri"/>
+                <w:b/>
+                <w:sz w:val="18"/>
+                <w:szCs w:val="18"/>
+              </w:rPr>
+              <w:t xml:space="preserve"> ΠΡΩΤ</w:t>
+            </w:r>
+            <w:r>
+              <w:rPr>
+                <w:rFonts w:ascii="Calibri" w:hAnsi="Calibri"/>
+                <w:b/>
+                <w:sz w:val="18"/>
+                <w:szCs w:val="18"/>
+                <w:lang w:val="en-US"/>
+              </w:rPr>
+              <w:t>.</w:t>
+            </w:r>
+            <w:r>
+              <w:rPr>
+                <w:rFonts w:ascii="Calibri" w:hAnsi="Calibri"/>
+                <w:b/>
+                <w:sz w:val="18"/>
+                <w:szCs w:val="18"/>
+              </w:rPr>
+              <w:t xml:space="preserve"> </w:t>
+            </w:r>
+            <w:r>
+              <w:rPr>
+                <w:rFonts w:ascii="Calibri" w:hAnsi="Calibri"/>
+                <w:b/>
+                <w:sz w:val="18"/>
+                <w:szCs w:val="18"/>
+                <w:lang w:val="en-US"/>
+              </w:rPr>
+              <w:t>AITH</w:t>
+            </w:r>
+            <w:r>
+              <w:rPr>
+                <w:rFonts w:ascii="Calibri" w:hAnsi="Calibri"/>
+                <w:b/>
+                <w:sz w:val="18"/>
+                <w:szCs w:val="18"/>
+              </w:rPr>
+              <w:t>ΣΗΣ</w:t>
+            </w:r>
+          </w:p>
+        </w:tc>
+        <w:tc>
+          <w:tcPr>
+            <w:tcW w:w="2126" w:type="dxa"/>
+            <w:vMerge w:val="restart"/>
+            <w:tcBorders>
+              <w:top w:val="single" w:sz="4" w:space="0" w:color="auto"/>
+            </w:tcBorders>
+            <w:shd w:val="clear" w:color="auto" w:fill="F2F2F2"/>
+            <w:vAlign w:val="center"/>
+          </w:tcPr>
+          <w:p>
+            <w:pPr>
+              <w:pStyle w:val="WW-"/>
+              <w:rPr>
+                <w:rFonts w:ascii="Calibri" w:hAnsi="Calibri"/>
+                <w:b/>
+                <w:sz w:val="18"/>
+                <w:szCs w:val="18"/>
+              </w:rPr>
+            </w:pPr>
+            <w:r>
+              <w:rPr>
+                <w:rFonts w:ascii="Calibri" w:hAnsi="Calibri"/>
+                <w:b/>
+                <w:sz w:val="18"/>
+                <w:szCs w:val="18"/>
+              </w:rPr>
               <w:t>ΟΡΓΑΝΙΚΗ ΘΕΣΗ</w:t>
             </w:r>
           </w:p>
@@ -3231,6 +3234,7 @@
       <w:tr>
         <w:trPr>
           <w:trHeight w:val="225"/>
+          <w:jc w:val="center"/>
         </w:trPr>
         <w:tc>
           <w:tcPr>
@@ -3257,7 +3261,7 @@
         </w:tc>
         <w:tc>
           <w:tcPr>
-            <w:tcW w:w="2268" w:type="dxa"/>
+            <w:tcW w:w="2067" w:type="dxa"/>
             <w:vMerge/>
             <w:shd w:val="clear" w:color="auto" w:fill="F2F2F2"/>
             <w:vAlign w:val="center"/>
@@ -3326,7 +3330,7 @@
         </w:tc>
         <w:tc>
           <w:tcPr>
-            <w:tcW w:w="1134" w:type="dxa"/>
+            <w:tcW w:w="1418" w:type="dxa"/>
             <w:tcBorders>
               <w:top w:val="single" w:sz="4" w:space="0" w:color="auto"/>
             </w:tcBorders>
@@ -3357,7 +3361,7 @@
         </w:tc>
         <w:tc>
           <w:tcPr>
-            <w:tcW w:w="1134" w:type="dxa"/>
+            <w:tcW w:w="1417" w:type="dxa"/>
             <w:shd w:val="clear" w:color="auto" w:fill="F2F2F2"/>
             <w:vAlign w:val="center"/>
           </w:tcPr>
@@ -3381,28 +3385,6 @@
               </w:rPr>
               <w:t>ΕΩΣ</w:t>
             </w:r>
-          </w:p>
-        </w:tc>
-        <w:tc>
-          <w:tcPr>
-            <w:tcW w:w="1701" w:type="dxa"/>
-            <w:vMerge/>
-            <w:tcBorders>
-              <w:bottom w:val="single" w:sz="4" w:space="0" w:color="auto"/>
-            </w:tcBorders>
-            <w:shd w:val="clear" w:color="auto" w:fill="F2F2F2"/>
-            <w:vAlign w:val="center"/>
-          </w:tcPr>
-          <w:p>
-            <w:pPr>
-              <w:pStyle w:val="WW-"/>
-              <w:rPr>
-                <w:rFonts w:ascii="Calibri" w:hAnsi="Calibri"/>
-                <w:b/>
-                <w:sz w:val="18"/>
-                <w:szCs w:val="18"/>
-              </w:rPr>
-            </w:pPr>
           </w:p>
         </w:tc>
         <w:tc>
@@ -3429,6 +3411,28 @@
         </w:tc>
         <w:tc>
           <w:tcPr>
+            <w:tcW w:w="2126" w:type="dxa"/>
+            <w:vMerge/>
+            <w:tcBorders>
+              <w:bottom w:val="single" w:sz="4" w:space="0" w:color="auto"/>
+            </w:tcBorders>
+            <w:shd w:val="clear" w:color="auto" w:fill="F2F2F2"/>
+            <w:vAlign w:val="center"/>
+          </w:tcPr>
+          <w:p>
+            <w:pPr>
+              <w:pStyle w:val="WW-"/>
+              <w:rPr>
+                <w:rFonts w:ascii="Calibri" w:hAnsi="Calibri"/>
+                <w:b/>
+                <w:sz w:val="18"/>
+                <w:szCs w:val="18"/>
+              </w:rPr>
+            </w:pPr>
+          </w:p>
+        </w:tc>
+        <w:tc>
+          <w:tcPr>
             <w:tcW w:w="2835" w:type="dxa"/>
             <w:vMerge/>
             <w:shd w:val="clear" w:color="auto" w:fill="F2F2F2"/>
@@ -3452,6 +3456,7 @@
       <w:tr>
         <w:trPr>
           <w:trHeight w:val="625"/>
+          <w:jc w:val="center"/>
         </w:trPr>
         <w:tc>
           <w:tcPr>
@@ -3476,7 +3481,7 @@
         </w:tc>
         <w:tc>
           <w:tcPr>
-            <w:tcW w:w="2268" w:type="dxa"/>
+            <w:tcW w:w="2067" w:type="dxa"/>
             <w:vAlign w:val="center"/>
           </w:tcPr>
           <w:p>
@@ -3549,7 +3554,7 @@
         </w:tc>
         <w:tc>
           <w:tcPr>
-            <w:tcW w:w="1134" w:type="dxa"/>
+            <w:tcW w:w="1418" w:type="dxa"/>
             <w:tcBorders>
               <w:top w:val="single" w:sz="4" w:space="0" w:color="auto"/>
             </w:tcBorders>
@@ -3576,7 +3581,7 @@
         </w:tc>
         <w:tc>
           <w:tcPr>
-            <w:tcW w:w="1134" w:type="dxa"/>
+            <w:tcW w:w="1417" w:type="dxa"/>
             <w:tcBorders>
               <w:top w:val="single" w:sz="4" w:space="0" w:color="auto"/>
             </w:tcBorders>
@@ -3598,29 +3603,6 @@
                 <w:lang w:val="en-US"/>
               </w:rPr>
               <w:t>${END_DATE}</w:t>
-            </w:r>
-          </w:p>
-        </w:tc>
-        <w:tc>
-          <w:tcPr>
-            <w:tcW w:w="1701" w:type="dxa"/>
-            <w:vAlign w:val="center"/>
-          </w:tcPr>
-          <w:p>
-            <w:pPr>
-              <w:pStyle w:val="WW-"/>
-              <w:rPr>
-                <w:rFonts w:ascii="Calibri" w:hAnsi="Calibri"/>
-                <w:sz w:val="20"/>
-              </w:rPr>
-            </w:pPr>
-            <w:r>
-              <w:rPr>
-                <w:rFonts w:ascii="Calibri" w:hAnsi="Calibri"/>
-                <w:sz w:val="20"/>
-                <w:lang w:val="en-US"/>
-              </w:rPr>
-              <w:t>${APPLICATION_PROTOCOL}</w:t>
             </w:r>
           </w:p>
         </w:tc>
@@ -3632,6 +3614,29 @@
           <w:p>
             <w:pPr>
               <w:pStyle w:val="WW-"/>
+              <w:rPr>
+                <w:rFonts w:ascii="Calibri" w:hAnsi="Calibri"/>
+                <w:sz w:val="20"/>
+              </w:rPr>
+            </w:pPr>
+            <w:r>
+              <w:rPr>
+                <w:rFonts w:ascii="Calibri" w:hAnsi="Calibri"/>
+                <w:sz w:val="20"/>
+                <w:lang w:val="en-US"/>
+              </w:rPr>
+              <w:t>${APPLICATION_PROTOCOL}</w:t>
+            </w:r>
+          </w:p>
+        </w:tc>
+        <w:tc>
+          <w:tcPr>
+            <w:tcW w:w="2126" w:type="dxa"/>
+            <w:vAlign w:val="center"/>
+          </w:tcPr>
+          <w:p>
+            <w:pPr>
+              <w:pStyle w:val="WW-"/>
               <w:spacing w:line="160" w:lineRule="exact"/>
               <w:rPr>
                 <w:rFonts w:ascii="Calibri" w:hAnsi="Calibri"/>
@@ -3675,13 +3680,13 @@
               <w:spacing w:line="160" w:lineRule="exact"/>
               <w:rPr>
                 <w:rFonts w:ascii="Calibri" w:hAnsi="Calibri"/>
-                <w:sz w:val="20"/>
-              </w:rPr>
-            </w:pPr>
-            <w:r>
-              <w:rPr>
-                <w:rFonts w:ascii="Calibri" w:hAnsi="Calibri"/>
-                <w:sz w:val="20"/>
+                <w:sz w:val="18"/>
+              </w:rPr>
+            </w:pPr>
+            <w:r>
+              <w:rPr>
+                <w:rFonts w:ascii="Calibri" w:hAnsi="Calibri"/>
+                <w:sz w:val="18"/>
                 <w:lang w:val="en-US"/>
               </w:rPr>
               <w:t>${</w:t>
@@ -3689,14 +3694,14 @@
             <w:r>
               <w:rPr>
                 <w:rFonts w:ascii="Calibri" w:hAnsi="Calibri"/>
-                <w:sz w:val="20"/>
+                <w:sz w:val="18"/>
               </w:rPr>
               <w:t>SERVICE</w:t>
             </w:r>
             <w:r>
               <w:rPr>
                 <w:rFonts w:ascii="Calibri" w:hAnsi="Calibri"/>
-                <w:sz w:val="20"/>
+                <w:sz w:val="18"/>
                 <w:lang w:val="en-US"/>
               </w:rPr>
               <w:t>_SERVE}</w:t>
@@ -3704,7 +3709,7 @@
             <w:r>
               <w:rPr>
                 <w:rFonts w:ascii="Calibri" w:hAnsi="Calibri"/>
-                <w:sz w:val="20"/>
+                <w:sz w:val="18"/>
               </w:rPr>
               <w:t xml:space="preserve"> / ${POSITION}</w:t>
             </w:r>
@@ -3725,7 +3730,7 @@
     </w:p>
     <w:p>
       <w:pPr>
-        <w:ind w:left="7920" w:firstLine="720"/>
+        <w:ind w:left="9923" w:right="1276"/>
         <w:jc w:val="center"/>
         <w:rPr>
           <w:rFonts w:ascii="Calibri" w:hAnsi="Calibri" w:cs="Arial"/>
@@ -3896,7 +3901,7 @@
     </w:p>
     <w:p>
       <w:pPr>
-        <w:ind w:left="7920" w:firstLine="720"/>
+        <w:ind w:left="9923" w:right="1276"/>
         <w:jc w:val="center"/>
         <w:rPr>
           <w:rFonts w:ascii="Calibri" w:hAnsi="Calibri" w:cs="Arial"/>
